--- a/TS Jatai Ghanam Project/TS 6.3/TS 6.3 Jatai Malayalam Corrections.docx
+++ b/TS Jatai Ghanam Project/TS 6.3/TS 6.3 Jatai Malayalam Corrections.docx
@@ -234,6 +234,7 @@
               </w:rPr>
               <w:t>(</w:t>
             </w:r>
+            <w:proofErr w:type="gramStart"/>
             <w:r>
               <w:rPr>
                 <w:rFonts w:cs="BRH Malayalam Extra"/>
@@ -254,7 +255,15 @@
                 <w:rFonts w:cs="BRH Malayalam Extra"/>
                 <w:szCs w:val="32"/>
               </w:rPr>
-              <w:t>[P2</w:t>
+              <w:t>[</w:t>
+            </w:r>
+            <w:proofErr w:type="gramEnd"/>
+            <w:r>
+              <w:rPr>
+                <w:rFonts w:cs="BRH Malayalam Extra"/>
+                <w:szCs w:val="32"/>
+              </w:rPr>
+              <w:t>P2</w:t>
             </w:r>
             <w:r>
               <w:rPr>
@@ -483,6 +492,7 @@
               </w:rPr>
               <w:t>(</w:t>
             </w:r>
+            <w:proofErr w:type="gramStart"/>
             <w:r>
               <w:rPr>
                 <w:rFonts w:cs="BRH Malayalam Extra"/>
@@ -503,7 +513,15 @@
                 <w:rFonts w:cs="BRH Malayalam Extra"/>
                 <w:szCs w:val="32"/>
               </w:rPr>
-              <w:t>[P2</w:t>
+              <w:t>[</w:t>
+            </w:r>
+            <w:proofErr w:type="gramEnd"/>
+            <w:r>
+              <w:rPr>
+                <w:rFonts w:cs="BRH Malayalam Extra"/>
+                <w:szCs w:val="32"/>
+              </w:rPr>
+              <w:t>P2</w:t>
             </w:r>
             <w:r>
               <w:rPr>
@@ -754,6 +772,7 @@
               </w:rPr>
               <w:t>(</w:t>
             </w:r>
+            <w:proofErr w:type="gramStart"/>
             <w:r>
               <w:rPr>
                 <w:rFonts w:cs="BRH Malayalam Extra"/>
@@ -774,7 +793,15 @@
                 <w:rFonts w:cs="BRH Malayalam Extra"/>
                 <w:szCs w:val="32"/>
               </w:rPr>
-              <w:t>[P4</w:t>
+              <w:t>[</w:t>
+            </w:r>
+            <w:proofErr w:type="gramEnd"/>
+            <w:r>
+              <w:rPr>
+                <w:rFonts w:cs="BRH Malayalam Extra"/>
+                <w:szCs w:val="32"/>
+              </w:rPr>
+              <w:t>P4</w:t>
             </w:r>
             <w:r>
               <w:rPr>
@@ -1057,6 +1084,7 @@
               </w:rPr>
               <w:t>(</w:t>
             </w:r>
+            <w:proofErr w:type="gramStart"/>
             <w:r>
               <w:rPr>
                 <w:rFonts w:cs="BRH Malayalam Extra"/>
@@ -1077,7 +1105,15 @@
                 <w:rFonts w:cs="BRH Malayalam Extra"/>
                 <w:szCs w:val="32"/>
               </w:rPr>
-              <w:t>[P4</w:t>
+              <w:t>[</w:t>
+            </w:r>
+            <w:proofErr w:type="gramEnd"/>
+            <w:r>
+              <w:rPr>
+                <w:rFonts w:cs="BRH Malayalam Extra"/>
+                <w:szCs w:val="32"/>
+              </w:rPr>
+              <w:t>P4</w:t>
             </w:r>
             <w:r>
               <w:rPr>
@@ -1366,6 +1402,7 @@
               </w:rPr>
               <w:t>(</w:t>
             </w:r>
+            <w:proofErr w:type="gramStart"/>
             <w:r>
               <w:rPr>
                 <w:rFonts w:cs="BRH Malayalam Extra"/>
@@ -1386,7 +1423,15 @@
                 <w:rFonts w:cs="BRH Malayalam Extra"/>
                 <w:szCs w:val="32"/>
               </w:rPr>
-              <w:t>[P23</w:t>
+              <w:t>[</w:t>
+            </w:r>
+            <w:proofErr w:type="gramEnd"/>
+            <w:r>
+              <w:rPr>
+                <w:rFonts w:cs="BRH Malayalam Extra"/>
+                <w:szCs w:val="32"/>
+              </w:rPr>
+              <w:t>P23</w:t>
             </w:r>
             <w:r>
               <w:rPr>
@@ -1694,6 +1739,7 @@
               </w:rPr>
               <w:t>(</w:t>
             </w:r>
+            <w:proofErr w:type="gramStart"/>
             <w:r>
               <w:rPr>
                 <w:rFonts w:cs="BRH Malayalam Extra"/>
@@ -1714,7 +1760,15 @@
                 <w:rFonts w:cs="BRH Malayalam Extra"/>
                 <w:szCs w:val="32"/>
               </w:rPr>
-              <w:t>[P23</w:t>
+              <w:t>[</w:t>
+            </w:r>
+            <w:proofErr w:type="gramEnd"/>
+            <w:r>
+              <w:rPr>
+                <w:rFonts w:cs="BRH Malayalam Extra"/>
+                <w:szCs w:val="32"/>
+              </w:rPr>
+              <w:t>P23</w:t>
             </w:r>
             <w:r>
               <w:rPr>
@@ -2028,6 +2082,7 @@
               </w:rPr>
               <w:t>(</w:t>
             </w:r>
+            <w:proofErr w:type="gramStart"/>
             <w:r>
               <w:rPr>
                 <w:rFonts w:cs="BRH Malayalam Extra"/>
@@ -2048,7 +2103,15 @@
                 <w:rFonts w:cs="BRH Malayalam Extra"/>
                 <w:szCs w:val="32"/>
               </w:rPr>
-              <w:t>[P27</w:t>
+              <w:t>[</w:t>
+            </w:r>
+            <w:proofErr w:type="gramEnd"/>
+            <w:r>
+              <w:rPr>
+                <w:rFonts w:cs="BRH Malayalam Extra"/>
+                <w:szCs w:val="32"/>
+              </w:rPr>
+              <w:t>P27</w:t>
             </w:r>
             <w:r>
               <w:rPr>
@@ -2786,6 +2849,7 @@
               </w:rPr>
               <w:t>(</w:t>
             </w:r>
+            <w:proofErr w:type="gramStart"/>
             <w:r>
               <w:rPr>
                 <w:rFonts w:cs="BRH Malayalam Extra"/>
@@ -2806,7 +2870,15 @@
                 <w:rFonts w:cs="BRH Malayalam Extra"/>
                 <w:szCs w:val="32"/>
               </w:rPr>
-              <w:t>[P27</w:t>
+              <w:t>[</w:t>
+            </w:r>
+            <w:proofErr w:type="gramEnd"/>
+            <w:r>
+              <w:rPr>
+                <w:rFonts w:cs="BRH Malayalam Extra"/>
+                <w:szCs w:val="32"/>
+              </w:rPr>
+              <w:t>P27</w:t>
             </w:r>
             <w:r>
               <w:rPr>
@@ -3197,6 +3269,7 @@
               <w:lastRenderedPageBreak/>
               <w:t>(</w:t>
             </w:r>
+            <w:proofErr w:type="gramStart"/>
             <w:r>
               <w:rPr>
                 <w:rFonts w:cs="BRH Malayalam Extra"/>
@@ -3217,7 +3290,15 @@
                 <w:rFonts w:cs="BRH Malayalam Extra"/>
                 <w:szCs w:val="32"/>
               </w:rPr>
-              <w:t>[P27</w:t>
+              <w:t>[</w:t>
+            </w:r>
+            <w:proofErr w:type="gramEnd"/>
+            <w:r>
+              <w:rPr>
+                <w:rFonts w:cs="BRH Malayalam Extra"/>
+                <w:szCs w:val="32"/>
+              </w:rPr>
+              <w:t>P27</w:t>
             </w:r>
             <w:r>
               <w:rPr>
@@ -7109,6 +7190,7 @@
         </w:rPr>
         <w:t xml:space="preserve"> </w:t>
       </w:r>
+      <w:proofErr w:type="gramStart"/>
       <w:r>
         <w:rPr>
           <w:b/>
@@ -7117,7 +7199,58 @@
           <w:szCs w:val="32"/>
           <w:u w:val="single"/>
         </w:rPr>
-        <w:t xml:space="preserve">Corrections – prior to </w:t>
+        <w:t xml:space="preserve">Corrections </w:t>
+      </w:r>
+      <w:r>
+        <w:rPr>
+          <w:b/>
+          <w:bCs/>
+          <w:sz w:val="32"/>
+          <w:szCs w:val="32"/>
+          <w:u w:val="single"/>
+        </w:rPr>
+        <w:t xml:space="preserve"> </w:t>
+      </w:r>
+      <w:r>
+        <w:rPr>
+          <w:b/>
+          <w:bCs/>
+          <w:sz w:val="32"/>
+          <w:szCs w:val="32"/>
+          <w:u w:val="single"/>
+        </w:rPr>
+        <w:t>–</w:t>
+      </w:r>
+      <w:proofErr w:type="gramEnd"/>
+      <w:r>
+        <w:rPr>
+          <w:b/>
+          <w:bCs/>
+          <w:sz w:val="32"/>
+          <w:szCs w:val="32"/>
+          <w:u w:val="single"/>
+        </w:rPr>
+        <w:t xml:space="preserve"> </w:t>
+      </w:r>
+      <w:r>
+        <w:rPr>
+          <w:b/>
+          <w:bCs/>
+          <w:sz w:val="32"/>
+          <w:szCs w:val="32"/>
+          <w:u w:val="single"/>
+        </w:rPr>
+        <w:t xml:space="preserve"> </w:t>
+      </w:r>
+      <w:r>
+        <w:rPr>
+          <w:b/>
+          <w:bCs/>
+          <w:sz w:val="32"/>
+          <w:szCs w:val="32"/>
+          <w:u w:val="single"/>
+        </w:rPr>
+        <w:t xml:space="preserve">prior to </w:t>
       </w:r>
       <w:r>
         <w:rPr>
